--- a/MeistrellResumeSAS-CMA-TE.docx
+++ b/MeistrellResumeSAS-CMA-TE.docx
@@ -596,25 +596,19 @@
         <w:rPr>
           <w:sz w:val="22"/>
         </w:rPr>
-        <w:t xml:space="preserve">REXX, </w:t>
-      </w:r>
-      <w:r>
-        <w:rPr>
-          <w:sz w:val="22"/>
-        </w:rPr>
-        <w:t xml:space="preserve">and </w:t>
-      </w:r>
-      <w:r>
-        <w:rPr>
-          <w:sz w:val="22"/>
-        </w:rPr>
-        <w:t>macros</w:t>
-      </w:r>
-      <w:r>
-        <w:rPr>
-          <w:sz w:val="22"/>
-        </w:rPr>
-        <w:t>.</w:t>
+        <w:t>REXX,</w:t>
+      </w:r>
+      <w:r>
+        <w:rPr>
+          <w:sz w:val="22"/>
+        </w:rPr>
+        <w:t xml:space="preserve"> </w:t>
+      </w:r>
+      <w:r>
+        <w:rPr>
+          <w:sz w:val="22"/>
+        </w:rPr>
+        <w:t>VBA, and SAS/IML macros.</w:t>
       </w:r>
     </w:p>
     <w:p>

--- a/MeistrellResumeSAS-CMA-TE.docx
+++ b/MeistrellResumeSAS-CMA-TE.docx
@@ -1,6 +1,6 @@
 
 <file path=word/document.xml><?xml version="1.0" encoding="utf-8"?>
-<w:document xmlns:wpc="http://schemas.microsoft.com/office/word/2010/wordprocessingCanvas" xmlns:cx="http://schemas.microsoft.com/office/drawing/2014/chartex" xmlns:cx1="http://schemas.microsoft.com/office/drawing/2015/9/8/chartex" xmlns:cx2="http://schemas.microsoft.com/office/drawing/2015/10/21/chartex" xmlns:cx3="http://schemas.microsoft.com/office/drawing/2016/5/9/chartex" xmlns:cx4="http://schemas.microsoft.com/office/drawing/2016/5/10/chartex" xmlns:cx5="http://schemas.microsoft.com/office/drawing/2016/5/11/chartex" xmlns:cx6="http://schemas.microsoft.com/office/drawing/2016/5/12/chartex" xmlns:cx7="http://schemas.microsoft.com/office/drawing/2016/5/13/chartex" xmlns:cx8="http://schemas.microsoft.com/office/drawing/2016/5/14/chartex" xmlns:mc="http://schemas.openxmlformats.org/markup-compatibility/2006" xmlns:aink="http://schemas.microsoft.com/office/drawing/2016/ink" xmlns:am3d="http://schemas.microsoft.com/office/drawing/2017/model3d" xmlns:o="urn:schemas-microsoft-com:office:office" xmlns:oel="http://schemas.microsoft.com/office/2019/extlst" xmlns:r="http://schemas.openxmlformats.org/officeDocument/2006/relationships" xmlns:m="http://schemas.openxmlformats.org/officeDocument/2006/math" xmlns:v="urn:schemas-microsoft-com:vml" xmlns:wp14="http://schemas.microsoft.com/office/word/2010/wordprocessingDrawing" xmlns:wp="http://schemas.openxmlformats.org/drawingml/2006/wordprocessingDrawing" xmlns:w10="urn:schemas-microsoft-com:office:word" xmlns:w="http://schemas.openxmlformats.org/wordprocessingml/2006/main" xmlns:w14="http://schemas.microsoft.com/office/word/2010/wordml" xmlns:w15="http://schemas.microsoft.com/office/word/2012/wordml" xmlns:w16cex="http://schemas.microsoft.com/office/word/2018/wordml/cex" xmlns:w16cid="http://schemas.microsoft.com/office/word/2016/wordml/cid" xmlns:w16="http://schemas.microsoft.com/office/word/2018/wordml" xmlns:w16du="http://schemas.microsoft.com/office/word/2023/wordml/word16du" xmlns:w16sdtdh="http://schemas.microsoft.com/office/word/2020/wordml/sdtdatahash" xmlns:w16se="http://schemas.microsoft.com/office/word/2015/wordml/symex" xmlns:wpg="http://schemas.microsoft.com/office/word/2010/wordprocessingGroup" xmlns:wpi="http://schemas.microsoft.com/office/word/2010/wordprocessingInk" xmlns:wne="http://schemas.microsoft.com/office/word/2006/wordml" xmlns:wps="http://schemas.microsoft.com/office/word/2010/wordprocessingShape" mc:Ignorable="w14 w15 w16se w16cid w16 w16cex w16sdtdh wp14">
+<w:document xmlns:wpc="http://schemas.microsoft.com/office/word/2010/wordprocessingCanvas" xmlns:cx="http://schemas.microsoft.com/office/drawing/2014/chartex" xmlns:cx1="http://schemas.microsoft.com/office/drawing/2015/9/8/chartex" xmlns:cx2="http://schemas.microsoft.com/office/drawing/2015/10/21/chartex" xmlns:cx3="http://schemas.microsoft.com/office/drawing/2016/5/9/chartex" xmlns:cx4="http://schemas.microsoft.com/office/drawing/2016/5/10/chartex" xmlns:cx5="http://schemas.microsoft.com/office/drawing/2016/5/11/chartex" xmlns:cx6="http://schemas.microsoft.com/office/drawing/2016/5/12/chartex" xmlns:cx7="http://schemas.microsoft.com/office/drawing/2016/5/13/chartex" xmlns:cx8="http://schemas.microsoft.com/office/drawing/2016/5/14/chartex" xmlns:mc="http://schemas.openxmlformats.org/markup-compatibility/2006" xmlns:aink="http://schemas.microsoft.com/office/drawing/2016/ink" xmlns:am3d="http://schemas.microsoft.com/office/drawing/2017/model3d" xmlns:o="urn:schemas-microsoft-com:office:office" xmlns:oel="http://schemas.microsoft.com/office/2019/extlst" xmlns:r="http://schemas.openxmlformats.org/officeDocument/2006/relationships" xmlns:m="http://schemas.openxmlformats.org/officeDocument/2006/math" xmlns:v="urn:schemas-microsoft-com:vml" xmlns:wp14="http://schemas.microsoft.com/office/word/2010/wordprocessingDrawing" xmlns:wp="http://schemas.openxmlformats.org/drawingml/2006/wordprocessingDrawing" xmlns:w10="urn:schemas-microsoft-com:office:word" xmlns:w="http://schemas.openxmlformats.org/wordprocessingml/2006/main" xmlns:w14="http://schemas.microsoft.com/office/word/2010/wordml" xmlns:w15="http://schemas.microsoft.com/office/word/2012/wordml" xmlns:w16cex="http://schemas.microsoft.com/office/word/2018/wordml/cex" xmlns:w16cid="http://schemas.microsoft.com/office/word/2016/wordml/cid" xmlns:w16="http://schemas.microsoft.com/office/word/2018/wordml" xmlns:w16sdtdh="http://schemas.microsoft.com/office/word/2020/wordml/sdtdatahash" xmlns:w16se="http://schemas.microsoft.com/office/word/2015/wordml/symex" xmlns:wpg="http://schemas.microsoft.com/office/word/2010/wordprocessingGroup" xmlns:wpi="http://schemas.microsoft.com/office/word/2010/wordprocessingInk" xmlns:wne="http://schemas.microsoft.com/office/word/2006/wordml" xmlns:wps="http://schemas.microsoft.com/office/word/2010/wordprocessingShape" mc:Ignorable="w14 w15 w16se w16cid w16 w16cex w16sdtdh wp14">
   <w:body>
     <w:p>
       <w:pPr>
@@ -18,95 +18,8 @@
           <w:sz w:val="36"/>
           <w:szCs w:val="36"/>
         </w:rPr>
-        <w:t>JOHN MEISTRE</w:t>
-      </w:r>
-      <w:r>
-        <w:rPr>
-          <w:b/>
-          <w:bCs/>
-          <w:sz w:val="36"/>
-          <w:szCs w:val="36"/>
-        </w:rPr>
-        <w:t>L</w:t>
-      </w:r>
-      <w:r>
-        <w:rPr>
-          <w:b/>
-          <w:bCs/>
-          <w:sz w:val="36"/>
-          <w:szCs w:val="36"/>
-        </w:rPr>
-        <w:t>L</w:t>
-      </w:r>
-      <w:r>
-        <w:rPr>
-          <w:b/>
-          <w:bCs/>
-          <w:sz w:val="36"/>
-          <w:szCs w:val="36"/>
-        </w:rPr>
-        <w:tab/>
-      </w:r>
-      <w:r>
-        <w:rPr>
-          <w:b/>
-          <w:bCs/>
-          <w:sz w:val="36"/>
-          <w:szCs w:val="36"/>
-        </w:rPr>
-        <w:tab/>
-      </w:r>
-      <w:r>
-        <w:rPr>
-          <w:b/>
-          <w:bCs/>
-          <w:sz w:val="36"/>
-          <w:szCs w:val="36"/>
-        </w:rPr>
-        <w:tab/>
-      </w:r>
-      <w:r>
-        <w:rPr>
-          <w:b/>
-          <w:bCs/>
-          <w:sz w:val="36"/>
-          <w:szCs w:val="36"/>
-        </w:rPr>
-        <w:t xml:space="preserve">                  </w:t>
-      </w:r>
-      <w:r>
-        <w:rPr>
-          <w:szCs w:val="24"/>
-        </w:rPr>
-        <w:t>P</w:t>
-      </w:r>
-      <w:r>
-        <w:rPr>
-          <w:szCs w:val="24"/>
-        </w:rPr>
-        <w:t>ortfolio</w:t>
-      </w:r>
-      <w:r>
-        <w:rPr>
-          <w:szCs w:val="24"/>
-        </w:rPr>
-        <w:t>:</w:t>
-      </w:r>
-      <w:r>
-        <w:rPr>
-          <w:szCs w:val="24"/>
-        </w:rPr>
-        <w:t xml:space="preserve"> </w:t>
-      </w:r>
-      <w:hyperlink r:id="rId7" w:history="1">
-        <w:r>
-          <w:rPr>
-            <w:rStyle w:val="Hyperlink"/>
-            <w:szCs w:val="24"/>
-          </w:rPr>
-          <w:t>www.github.com/JohnMeistrell/MA/wiki</w:t>
-        </w:r>
-      </w:hyperlink>
+        <w:t>JOHN MEISTRELL</w:t>
+      </w:r>
     </w:p>
     <w:p>
       <w:pPr>
@@ -128,7 +41,7 @@
       <w:r>
         <w:tab/>
       </w:r>
-      <w:hyperlink r:id="rId8" w:history="1">
+      <w:hyperlink r:id="rId7" w:history="1">
         <w:r>
           <w:rPr>
             <w:rStyle w:val="Hyperlink"/>
@@ -150,7 +63,7 @@
     </w:p>
     <w:p>
       <w:pPr>
-        <w:spacing w:after="80"/>
+        <w:spacing w:after="0"/>
         <w:ind w:left="720" w:right="720"/>
         <w:jc w:val="center"/>
         <w:rPr>
@@ -163,120 +76,108 @@
           <w:sz w:val="28"/>
           <w:szCs w:val="28"/>
         </w:rPr>
-        <w:t>P</w:t>
+        <w:t>Intern</w:t>
       </w:r>
       <w:r>
         <w:rPr>
           <w:sz w:val="28"/>
           <w:szCs w:val="28"/>
         </w:rPr>
-        <w:t xml:space="preserve">rogrammer </w:t>
+        <w:t>/Entry level</w:t>
       </w:r>
       <w:r>
         <w:rPr>
           <w:sz w:val="28"/>
           <w:szCs w:val="28"/>
         </w:rPr>
-        <w:t>Developer</w:t>
+        <w:t xml:space="preserve"> Clinical </w:t>
       </w:r>
       <w:r>
         <w:rPr>
           <w:sz w:val="28"/>
           <w:szCs w:val="28"/>
         </w:rPr>
-        <w:t xml:space="preserve"> (</w:t>
+        <w:t>SAS</w:t>
       </w:r>
       <w:r>
         <w:rPr>
           <w:sz w:val="28"/>
           <w:szCs w:val="28"/>
         </w:rPr>
-        <w:t>Clinical</w:t>
+        <w:t xml:space="preserve"> P</w:t>
       </w:r>
       <w:r>
         <w:rPr>
           <w:sz w:val="28"/>
           <w:szCs w:val="28"/>
         </w:rPr>
-        <w:t>,</w:t>
+        <w:t xml:space="preserve">rogrammer </w:t>
       </w:r>
       <w:r>
         <w:rPr>
           <w:sz w:val="28"/>
           <w:szCs w:val="28"/>
         </w:rPr>
-        <w:t xml:space="preserve"> SAS</w:t>
+        <w:t>Developer, Technical Support Statistical Analyst</w:t>
       </w:r>
       <w:r>
         <w:rPr>
           <w:sz w:val="28"/>
           <w:szCs w:val="28"/>
         </w:rPr>
-        <w:t>,</w:t>
+        <w:t xml:space="preserve">, Data Miner, </w:t>
       </w:r>
       <w:r>
         <w:rPr>
           <w:sz w:val="28"/>
           <w:szCs w:val="28"/>
         </w:rPr>
-        <w:t xml:space="preserve"> Python, Web),</w:t>
+        <w:t>Data Science</w:t>
       </w:r>
       <w:r>
         <w:rPr>
           <w:sz w:val="28"/>
           <w:szCs w:val="28"/>
         </w:rPr>
-        <w:t xml:space="preserve"> Technical Support Statistical Analyst</w:t>
+        <w:t>, and</w:t>
       </w:r>
       <w:r>
         <w:rPr>
           <w:sz w:val="28"/>
           <w:szCs w:val="28"/>
         </w:rPr>
-        <w:t xml:space="preserve">, Data Miner, </w:t>
+        <w:t xml:space="preserve"> </w:t>
       </w:r>
       <w:r>
         <w:rPr>
           <w:sz w:val="28"/>
           <w:szCs w:val="28"/>
         </w:rPr>
-        <w:t>Data Science</w:t>
+        <w:t>Robotics</w:t>
       </w:r>
       <w:r>
         <w:rPr>
           <w:sz w:val="28"/>
           <w:szCs w:val="28"/>
         </w:rPr>
-        <w:t>, and</w:t>
+        <w:t xml:space="preserve"> Creator</w:t>
       </w:r>
       <w:r>
         <w:rPr>
           <w:sz w:val="28"/>
           <w:szCs w:val="28"/>
         </w:rPr>
-        <w:t xml:space="preserve"> </w:t>
-      </w:r>
-      <w:r>
-        <w:rPr>
-          <w:sz w:val="28"/>
-          <w:szCs w:val="28"/>
-        </w:rPr>
-        <w:t>Robotics</w:t>
-      </w:r>
-      <w:r>
-        <w:rPr>
-          <w:sz w:val="28"/>
-          <w:szCs w:val="28"/>
-        </w:rPr>
-        <w:t xml:space="preserve"> Creator</w:t>
-      </w:r>
-      <w:r>
-        <w:rPr>
-          <w:sz w:val="28"/>
-          <w:szCs w:val="28"/>
-        </w:rPr>
         <w:t>.</w:t>
       </w:r>
+    </w:p>
+    <w:p>
+      <w:pPr>
+        <w:spacing w:after="0"/>
+        <w:rPr>
+          <w:sz w:val="16"/>
+          <w:szCs w:val="16"/>
+        </w:rPr>
+      </w:pPr>
     </w:p>
     <w:p>
       <w:pPr>
@@ -285,9 +186,7 @@
           <w:ilvl w:val="0"/>
           <w:numId w:val="14"/>
         </w:numPr>
-        <w:spacing w:after="60"/>
         <w:ind w:left="360"/>
-        <w:contextualSpacing w:val="0"/>
         <w:rPr>
           <w:sz w:val="22"/>
         </w:rPr>
@@ -374,7 +273,19 @@
         <w:rPr>
           <w:sz w:val="22"/>
         </w:rPr>
+        <w:t xml:space="preserve"> position</w:t>
+      </w:r>
+      <w:r>
+        <w:rPr>
+          <w:sz w:val="22"/>
+        </w:rPr>
         <w:t>.</w:t>
+      </w:r>
+      <w:r>
+        <w:rPr>
+          <w:sz w:val="22"/>
+        </w:rPr>
+        <w:t xml:space="preserve"> </w:t>
       </w:r>
     </w:p>
     <w:p>
@@ -384,9 +295,7 @@
           <w:ilvl w:val="0"/>
           <w:numId w:val="14"/>
         </w:numPr>
-        <w:spacing w:after="60"/>
         <w:ind w:left="360"/>
-        <w:contextualSpacing w:val="0"/>
         <w:rPr>
           <w:sz w:val="22"/>
         </w:rPr>
@@ -429,186 +338,94 @@
           <w:ilvl w:val="0"/>
           <w:numId w:val="14"/>
         </w:numPr>
-        <w:spacing w:after="60"/>
         <w:ind w:left="360"/>
-        <w:contextualSpacing w:val="0"/>
-        <w:rPr>
-          <w:sz w:val="22"/>
-        </w:rPr>
-      </w:pPr>
-      <w:r>
-        <w:rPr>
-          <w:sz w:val="22"/>
-        </w:rPr>
-        <w:t>Skilled in d</w:t>
-      </w:r>
-      <w:r>
-        <w:rPr>
-          <w:sz w:val="22"/>
-        </w:rPr>
-        <w:t>atabases, SQL</w:t>
-      </w:r>
-      <w:r>
-        <w:rPr>
-          <w:sz w:val="22"/>
-        </w:rPr>
-        <w:t xml:space="preserve"> and in technology,</w:t>
+        <w:rPr>
+          <w:sz w:val="22"/>
+        </w:rPr>
+      </w:pPr>
+      <w:r>
+        <w:rPr>
+          <w:sz w:val="22"/>
+        </w:rPr>
+        <w:t xml:space="preserve">Skilled in </w:t>
+      </w:r>
+      <w:r>
+        <w:rPr>
+          <w:sz w:val="22"/>
+        </w:rPr>
+        <w:t>d</w:t>
+      </w:r>
+      <w:r>
+        <w:rPr>
+          <w:sz w:val="22"/>
+        </w:rPr>
+        <w:t>atabases</w:t>
+      </w:r>
+      <w:r>
+        <w:rPr>
+          <w:sz w:val="22"/>
+        </w:rPr>
+        <w:t>, SQL</w:t>
+      </w:r>
+      <w:r>
+        <w:rPr>
+          <w:sz w:val="22"/>
+        </w:rPr>
+        <w:t xml:space="preserve">, macros, Node, Web, React, REXX, </w:t>
+      </w:r>
+      <w:r>
+        <w:rPr>
+          <w:sz w:val="22"/>
+        </w:rPr>
+        <w:t xml:space="preserve">Microsoft Office, </w:t>
+      </w:r>
+      <w:r>
+        <w:rPr>
+          <w:sz w:val="22"/>
+        </w:rPr>
+        <w:t>setup of hardware, software, new computers, networks</w:t>
+      </w:r>
+      <w:r>
+        <w:rPr>
+          <w:sz w:val="22"/>
+        </w:rPr>
+        <w:t xml:space="preserve">, </w:t>
+      </w:r>
+      <w:r>
+        <w:rPr>
+          <w:sz w:val="22"/>
+        </w:rPr>
+        <w:t xml:space="preserve">installations, </w:t>
+      </w:r>
+      <w:r>
+        <w:rPr>
+          <w:sz w:val="22"/>
+        </w:rPr>
+        <w:t>tools</w:t>
+      </w:r>
+      <w:r>
+        <w:rPr>
+          <w:sz w:val="22"/>
+        </w:rPr>
+        <w:t xml:space="preserve">, </w:t>
+      </w:r>
+      <w:r>
+        <w:rPr>
+          <w:sz w:val="22"/>
+        </w:rPr>
+        <w:t xml:space="preserve">and </w:t>
+      </w:r>
+      <w:r>
+        <w:rPr>
+          <w:sz w:val="22"/>
+        </w:rPr>
+        <w:t>release management.</w:t>
       </w:r>
       <w:r>
         <w:rPr>
           <w:sz w:val="22"/>
         </w:rPr>
         <w:t xml:space="preserve"> </w:t>
-      </w:r>
-      <w:r>
-        <w:rPr>
-          <w:sz w:val="22"/>
-        </w:rPr>
-        <w:t xml:space="preserve">SAS, </w:t>
-      </w:r>
-      <w:r>
-        <w:rPr>
-          <w:sz w:val="22"/>
-        </w:rPr>
-        <w:t>Python with R rpy2</w:t>
-      </w:r>
-      <w:r>
-        <w:rPr>
-          <w:sz w:val="22"/>
-        </w:rPr>
-        <w:t>, C#</w:t>
-      </w:r>
-      <w:r>
-        <w:rPr>
-          <w:sz w:val="22"/>
-        </w:rPr>
-        <w:t>, Node</w:t>
-      </w:r>
-      <w:r>
-        <w:rPr>
-          <w:sz w:val="22"/>
-        </w:rPr>
-        <w:t>.js</w:t>
-      </w:r>
-      <w:r>
-        <w:rPr>
-          <w:sz w:val="22"/>
-        </w:rPr>
-        <w:t xml:space="preserve">, </w:t>
-      </w:r>
-      <w:r>
-        <w:rPr>
-          <w:sz w:val="22"/>
-        </w:rPr>
-        <w:t>TypeScript</w:t>
-      </w:r>
-      <w:r>
-        <w:rPr>
-          <w:sz w:val="22"/>
-        </w:rPr>
-        <w:t xml:space="preserve">, </w:t>
-      </w:r>
-      <w:r>
-        <w:rPr>
-          <w:sz w:val="22"/>
-        </w:rPr>
-        <w:t xml:space="preserve">React, Web, </w:t>
-      </w:r>
-      <w:r>
-        <w:rPr>
-          <w:sz w:val="22"/>
-        </w:rPr>
-        <w:t>Visual Studio IDE,</w:t>
-      </w:r>
-      <w:r>
-        <w:rPr>
-          <w:sz w:val="22"/>
-        </w:rPr>
-        <w:t xml:space="preserve"> </w:t>
-      </w:r>
-      <w:r>
-        <w:rPr>
-          <w:sz w:val="22"/>
-        </w:rPr>
-        <w:t>Microsoft Office,</w:t>
-      </w:r>
-      <w:r>
-        <w:rPr>
-          <w:sz w:val="22"/>
-        </w:rPr>
-        <w:t xml:space="preserve"> </w:t>
-      </w:r>
-      <w:r>
-        <w:rPr>
-          <w:sz w:val="22"/>
-        </w:rPr>
-        <w:t>Notepad++</w:t>
-      </w:r>
-      <w:r>
-        <w:rPr>
-          <w:sz w:val="22"/>
-        </w:rPr>
-        <w:t>,</w:t>
-      </w:r>
-      <w:r>
-        <w:rPr>
-          <w:sz w:val="22"/>
-        </w:rPr>
-        <w:t xml:space="preserve"> </w:t>
-      </w:r>
-      <w:r>
-        <w:rPr>
-          <w:sz w:val="22"/>
-        </w:rPr>
-        <w:t>GitHub</w:t>
-      </w:r>
-      <w:r>
-        <w:rPr>
-          <w:sz w:val="22"/>
-        </w:rPr>
-        <w:t xml:space="preserve">, </w:t>
-      </w:r>
-      <w:r>
-        <w:rPr>
-          <w:sz w:val="22"/>
-        </w:rPr>
-        <w:t>Juniper</w:t>
-      </w:r>
-      <w:r>
-        <w:rPr>
-          <w:sz w:val="22"/>
-        </w:rPr>
-        <w:t>,</w:t>
-      </w:r>
-      <w:r>
-        <w:rPr>
-          <w:sz w:val="22"/>
-        </w:rPr>
-        <w:t xml:space="preserve"> networks</w:t>
-      </w:r>
-      <w:r>
-        <w:rPr>
-          <w:sz w:val="22"/>
-        </w:rPr>
-        <w:t xml:space="preserve">, </w:t>
-      </w:r>
-      <w:r>
-        <w:rPr>
-          <w:sz w:val="22"/>
-        </w:rPr>
-        <w:t>REXX,</w:t>
-      </w:r>
-      <w:r>
-        <w:rPr>
-          <w:sz w:val="22"/>
-        </w:rPr>
-        <w:t xml:space="preserve"> </w:t>
-      </w:r>
-      <w:r>
-        <w:rPr>
-          <w:sz w:val="22"/>
-        </w:rPr>
-        <w:t>VBA, and SAS/IML macros.</w:t>
       </w:r>
     </w:p>
     <w:p>
@@ -618,77 +435,19 @@
           <w:ilvl w:val="0"/>
           <w:numId w:val="14"/>
         </w:numPr>
-        <w:spacing w:after="60"/>
+        <w:spacing w:after="0"/>
         <w:ind w:left="360"/>
-        <w:contextualSpacing w:val="0"/>
-        <w:rPr>
-          <w:sz w:val="22"/>
-        </w:rPr>
-      </w:pPr>
-      <w:r>
-        <w:rPr>
-          <w:sz w:val="22"/>
-        </w:rPr>
-        <w:t>S</w:t>
-      </w:r>
-      <w:r>
-        <w:rPr>
-          <w:sz w:val="22"/>
-        </w:rPr>
-        <w:t>etup hardware, software, new computers, installations, tools, and release management</w:t>
-      </w:r>
-      <w:r>
-        <w:rPr>
-          <w:sz w:val="22"/>
-        </w:rPr>
-        <w:t>.</w:t>
-      </w:r>
-      <w:r>
-        <w:rPr>
-          <w:sz w:val="22"/>
-        </w:rPr>
-        <w:t xml:space="preserve"> </w:t>
-      </w:r>
-    </w:p>
-    <w:p>
-      <w:pPr>
-        <w:pStyle w:val="ListParagraph"/>
-        <w:numPr>
-          <w:ilvl w:val="0"/>
-          <w:numId w:val="14"/>
-        </w:numPr>
-        <w:spacing w:after="60"/>
-        <w:ind w:left="360"/>
-        <w:contextualSpacing w:val="0"/>
-        <w:rPr>
-          <w:b/>
-          <w:bCs/>
-          <w:sz w:val="22"/>
-        </w:rPr>
-      </w:pPr>
-      <w:r>
-        <w:rPr>
-          <w:sz w:val="22"/>
-        </w:rPr>
-        <w:t xml:space="preserve">Exercised </w:t>
-      </w:r>
-      <w:r>
-        <w:rPr>
-          <w:sz w:val="22"/>
-        </w:rPr>
-        <w:t xml:space="preserve">and analyzed </w:t>
-      </w:r>
-      <w:r>
-        <w:rPr>
-          <w:sz w:val="22"/>
-        </w:rPr>
-        <w:t xml:space="preserve">a </w:t>
-      </w:r>
-      <w:r>
-        <w:rPr>
-          <w:sz w:val="22"/>
-        </w:rPr>
-        <w:t>wi</w:t>
+        <w:rPr>
+          <w:b/>
+          <w:bCs/>
+          <w:sz w:val="22"/>
+        </w:rPr>
+      </w:pPr>
+      <w:r>
+        <w:rPr>
+          <w:sz w:val="22"/>
+        </w:rPr>
+        <w:t>Exercised wi</w:t>
       </w:r>
       <w:r>
         <w:rPr>
@@ -712,13 +471,13 @@
         <w:rPr>
           <w:sz w:val="22"/>
         </w:rPr>
-        <w:t xml:space="preserve"> scenarios in SAS OnDemand </w:t>
-      </w:r>
-      <w:r>
-        <w:rPr>
-          <w:sz w:val="22"/>
-        </w:rPr>
-        <w:t>for a true understanding</w:t>
+        <w:t xml:space="preserve"> scenarios in SAS OnDemand and analyzed outputs and reports</w:t>
+      </w:r>
+      <w:r>
+        <w:rPr>
+          <w:sz w:val="22"/>
+        </w:rPr>
+        <w:t xml:space="preserve"> for a true understanding of same</w:t>
       </w:r>
       <w:r>
         <w:rPr>
@@ -729,173 +488,10 @@
     </w:p>
     <w:p>
       <w:pPr>
-        <w:pStyle w:val="ListParagraph"/>
-        <w:numPr>
-          <w:ilvl w:val="0"/>
-          <w:numId w:val="14"/>
-        </w:numPr>
-        <w:spacing w:after="60"/>
-        <w:ind w:left="360"/>
-        <w:contextualSpacing w:val="0"/>
-        <w:rPr>
-          <w:sz w:val="22"/>
-        </w:rPr>
-      </w:pPr>
-      <w:r>
-        <w:rPr>
-          <w:sz w:val="22"/>
-        </w:rPr>
-        <w:t>C</w:t>
-      </w:r>
-      <w:r>
-        <w:rPr>
-          <w:sz w:val="22"/>
-        </w:rPr>
-        <w:t xml:space="preserve">oncepts and cognitive ability </w:t>
-      </w:r>
-      <w:r>
-        <w:rPr>
-          <w:sz w:val="22"/>
-        </w:rPr>
-        <w:t xml:space="preserve">IQ of 127 using </w:t>
-      </w:r>
-      <w:r>
-        <w:rPr>
-          <w:sz w:val="22"/>
-        </w:rPr>
-        <w:t>Wechsler Adult Intelligence Scale (WAIS – IV)</w:t>
-      </w:r>
-      <w:r>
-        <w:rPr>
-          <w:sz w:val="22"/>
-        </w:rPr>
-        <w:t>.</w:t>
-      </w:r>
-      <w:r>
-        <w:rPr>
-          <w:sz w:val="22"/>
-        </w:rPr>
-        <w:t xml:space="preserve"> Learn</w:t>
-      </w:r>
-      <w:r>
-        <w:rPr>
-          <w:sz w:val="22"/>
-        </w:rPr>
-        <w:t>ed</w:t>
-      </w:r>
-      <w:r>
-        <w:rPr>
-          <w:sz w:val="22"/>
-        </w:rPr>
-        <w:t xml:space="preserve"> the whys first.</w:t>
-      </w:r>
-    </w:p>
-    <w:p>
-      <w:pPr>
-        <w:pStyle w:val="ListParagraph"/>
-        <w:numPr>
-          <w:ilvl w:val="0"/>
-          <w:numId w:val="14"/>
-        </w:numPr>
-        <w:spacing w:after="60"/>
-        <w:ind w:left="360"/>
-        <w:contextualSpacing w:val="0"/>
-        <w:rPr>
-          <w:b/>
-          <w:bCs/>
-          <w:sz w:val="22"/>
-        </w:rPr>
-      </w:pPr>
-      <w:hyperlink r:id="rId9" w:history="1">
-        <w:r>
-          <w:rPr>
-            <w:rStyle w:val="Hyperlink"/>
-            <w:sz w:val="22"/>
-          </w:rPr>
-          <w:t>Portfolio/Wiki</w:t>
-        </w:r>
-      </w:hyperlink>
-      <w:r>
-        <w:rPr>
-          <w:rStyle w:val="Hyperlink"/>
-          <w:sz w:val="22"/>
-        </w:rPr>
-        <w:t xml:space="preserve"> </w:t>
-      </w:r>
-      <w:r>
-        <w:rPr>
-          <w:sz w:val="22"/>
-        </w:rPr>
-        <w:t>Natural curiosity</w:t>
-      </w:r>
-      <w:r>
-        <w:rPr>
-          <w:sz w:val="22"/>
-        </w:rPr>
-        <w:t xml:space="preserve">, </w:t>
-      </w:r>
-      <w:r>
-        <w:rPr>
-          <w:sz w:val="22"/>
-        </w:rPr>
-        <w:t xml:space="preserve">Data Science, </w:t>
-      </w:r>
-      <w:r>
-        <w:rPr>
-          <w:sz w:val="22"/>
-        </w:rPr>
-        <w:t>S</w:t>
-      </w:r>
-      <w:r>
-        <w:rPr>
-          <w:sz w:val="22"/>
-        </w:rPr>
-        <w:t>tatistics,</w:t>
-      </w:r>
-      <w:r>
-        <w:rPr>
-          <w:sz w:val="22"/>
-        </w:rPr>
-        <w:t xml:space="preserve"> </w:t>
-      </w:r>
-      <w:hyperlink r:id="rId10" w:history="1">
-        <w:r>
-          <w:rPr>
-            <w:rStyle w:val="Hyperlink"/>
-            <w:sz w:val="22"/>
-          </w:rPr>
-          <w:t>Karaoke Web App</w:t>
-        </w:r>
-      </w:hyperlink>
-      <w:r>
-        <w:rPr>
-          <w:sz w:val="22"/>
-        </w:rPr>
-        <w:t xml:space="preserve"> (</w:t>
-      </w:r>
-      <w:r>
-        <w:rPr>
-          <w:sz w:val="22"/>
-        </w:rPr>
-        <w:t>React, jQuery, and ES</w:t>
-      </w:r>
-      <w:r>
-        <w:rPr>
-          <w:sz w:val="22"/>
-        </w:rPr>
-        <w:t>6), and more.</w:t>
-      </w:r>
-    </w:p>
-    <w:p>
-      <w:pPr>
         <w:spacing w:after="0"/>
         <w:rPr>
-          <w:rStyle w:val="Hyperlink"/>
-          <w:b/>
-          <w:bCs/>
-          <w:color w:val="auto"/>
-          <w:sz w:val="22"/>
-          <w:u w:val="none"/>
+          <w:sz w:val="16"/>
+          <w:szCs w:val="16"/>
         </w:rPr>
       </w:pPr>
     </w:p>
@@ -999,8 +595,6 @@
         <w:tabs>
           <w:tab w:val="right" w:pos="10800"/>
         </w:tabs>
-        <w:spacing w:after="60"/>
-        <w:contextualSpacing w:val="0"/>
         <w:rPr>
           <w:sz w:val="22"/>
         </w:rPr>
@@ -1028,105 +622,6 @@
           <w:sz w:val="22"/>
         </w:rPr>
         <w:t>4.0</w:t>
-      </w:r>
-    </w:p>
-    <w:p>
-      <w:pPr>
-        <w:tabs>
-          <w:tab w:val="right" w:pos="10800"/>
-        </w:tabs>
-        <w:spacing w:before="60" w:after="0"/>
-        <w:rPr>
-          <w:sz w:val="22"/>
-        </w:rPr>
-      </w:pPr>
-      <w:r>
-        <w:rPr>
-          <w:b/>
-          <w:bCs/>
-          <w:sz w:val="22"/>
-        </w:rPr>
-        <w:t xml:space="preserve">Ocean County College, </w:t>
-      </w:r>
-      <w:r>
-        <w:rPr>
-          <w:sz w:val="22"/>
-        </w:rPr>
-        <w:t>Toms River, NJ</w:t>
-      </w:r>
-      <w:r>
-        <w:rPr>
-          <w:sz w:val="22"/>
-        </w:rPr>
-        <w:tab/>
-        <w:t>09/2020</w:t>
-      </w:r>
-    </w:p>
-    <w:p>
-      <w:pPr>
-        <w:tabs>
-          <w:tab w:val="right" w:pos="10800"/>
-        </w:tabs>
-        <w:spacing w:after="60"/>
-        <w:contextualSpacing w:val="0"/>
-        <w:rPr>
-          <w:sz w:val="22"/>
-        </w:rPr>
-      </w:pPr>
-      <w:r>
-        <w:rPr>
-          <w:sz w:val="22"/>
-        </w:rPr>
-        <w:t>Certified Clinical Medical Assistant Certificate</w:t>
-      </w:r>
-    </w:p>
-    <w:p>
-      <w:pPr>
-        <w:tabs>
-          <w:tab w:val="right" w:pos="10800"/>
-        </w:tabs>
-        <w:rPr>
-          <w:sz w:val="22"/>
-        </w:rPr>
-      </w:pPr>
-      <w:r>
-        <w:rPr>
-          <w:b/>
-          <w:bCs/>
-          <w:sz w:val="22"/>
-        </w:rPr>
-        <w:t xml:space="preserve">Raritan Valley Community College, </w:t>
-      </w:r>
-      <w:r>
-        <w:rPr>
-          <w:sz w:val="22"/>
-        </w:rPr>
-        <w:t>Branchburg Township, NJ</w:t>
-      </w:r>
-      <w:r>
-        <w:rPr>
-          <w:sz w:val="22"/>
-        </w:rPr>
-        <w:tab/>
-        <w:t>05/2014</w:t>
-      </w:r>
-    </w:p>
-    <w:p>
-      <w:pPr>
-        <w:tabs>
-          <w:tab w:val="right" w:pos="10800"/>
-        </w:tabs>
-        <w:spacing w:after="60"/>
-        <w:contextualSpacing w:val="0"/>
-        <w:rPr>
-          <w:sz w:val="22"/>
-        </w:rPr>
-      </w:pPr>
-      <w:r>
-        <w:rPr>
-          <w:sz w:val="22"/>
-        </w:rPr>
-        <w:t>Pharmacy Technician Certificate</w:t>
       </w:r>
     </w:p>
     <w:p>
@@ -1136,23 +631,154 @@
         </w:tabs>
         <w:spacing w:after="0"/>
         <w:rPr>
-          <w:sz w:val="22"/>
-        </w:rPr>
-      </w:pPr>
-      <w:r>
-        <w:rPr>
-          <w:b/>
-          <w:bCs/>
-          <w:sz w:val="22"/>
-        </w:rPr>
-        <w:t>National Healthcare Association NHA and American Heart Association AHA</w:t>
-      </w:r>
-      <w:r>
-        <w:rPr>
-          <w:sz w:val="22"/>
-        </w:rPr>
-        <w:t xml:space="preserve">                                                                </w:t>
-      </w:r>
+          <w:b/>
+          <w:bCs/>
+          <w:sz w:val="16"/>
+          <w:szCs w:val="16"/>
+        </w:rPr>
+      </w:pPr>
+    </w:p>
+    <w:p>
+      <w:pPr>
+        <w:tabs>
+          <w:tab w:val="right" w:pos="10800"/>
+        </w:tabs>
+        <w:spacing w:after="0"/>
+        <w:rPr>
+          <w:sz w:val="22"/>
+        </w:rPr>
+      </w:pPr>
+      <w:r>
+        <w:rPr>
+          <w:b/>
+          <w:bCs/>
+          <w:sz w:val="22"/>
+        </w:rPr>
+        <w:t xml:space="preserve">Ocean County College, </w:t>
+      </w:r>
+      <w:r>
+        <w:rPr>
+          <w:sz w:val="22"/>
+        </w:rPr>
+        <w:t>Toms River, NJ</w:t>
+      </w:r>
+      <w:r>
+        <w:rPr>
+          <w:sz w:val="22"/>
+        </w:rPr>
+        <w:tab/>
+        <w:t>09/2020</w:t>
+      </w:r>
+    </w:p>
+    <w:p>
+      <w:pPr>
+        <w:tabs>
+          <w:tab w:val="right" w:pos="10800"/>
+        </w:tabs>
+        <w:rPr>
+          <w:sz w:val="22"/>
+        </w:rPr>
+      </w:pPr>
+      <w:r>
+        <w:rPr>
+          <w:sz w:val="22"/>
+        </w:rPr>
+        <w:t>Certified Clinical Medical Assistant Certificate</w:t>
+      </w:r>
+    </w:p>
+    <w:p>
+      <w:pPr>
+        <w:tabs>
+          <w:tab w:val="right" w:pos="10800"/>
+        </w:tabs>
+        <w:rPr>
+          <w:b/>
+          <w:bCs/>
+          <w:sz w:val="16"/>
+          <w:szCs w:val="16"/>
+        </w:rPr>
+      </w:pPr>
+    </w:p>
+    <w:p>
+      <w:pPr>
+        <w:tabs>
+          <w:tab w:val="right" w:pos="10800"/>
+        </w:tabs>
+        <w:rPr>
+          <w:sz w:val="22"/>
+        </w:rPr>
+      </w:pPr>
+      <w:r>
+        <w:rPr>
+          <w:b/>
+          <w:bCs/>
+          <w:sz w:val="22"/>
+        </w:rPr>
+        <w:t xml:space="preserve">Raritan Valley Community College, </w:t>
+      </w:r>
+      <w:r>
+        <w:rPr>
+          <w:sz w:val="22"/>
+        </w:rPr>
+        <w:t>Branchburg Township, NJ</w:t>
+      </w:r>
+      <w:r>
+        <w:rPr>
+          <w:sz w:val="22"/>
+        </w:rPr>
+        <w:tab/>
+        <w:t>05/2014</w:t>
+      </w:r>
+    </w:p>
+    <w:p>
+      <w:pPr>
+        <w:tabs>
+          <w:tab w:val="right" w:pos="10800"/>
+        </w:tabs>
+        <w:rPr>
+          <w:sz w:val="22"/>
+        </w:rPr>
+      </w:pPr>
+      <w:r>
+        <w:rPr>
+          <w:sz w:val="22"/>
+        </w:rPr>
+        <w:t>Pharmacy Technician Certificate</w:t>
+      </w:r>
+    </w:p>
+    <w:p>
+      <w:pPr>
+        <w:tabs>
+          <w:tab w:val="right" w:pos="10800"/>
+        </w:tabs>
+        <w:spacing w:after="0"/>
+        <w:rPr>
+          <w:b/>
+          <w:bCs/>
+          <w:sz w:val="16"/>
+          <w:szCs w:val="16"/>
+        </w:rPr>
+        <w:sectPr>
+          <w:pgSz w:w="12240" w:h="15840"/>
+          <w:pgMar w:top="720" w:right="720" w:bottom="720" w:left="720" w:header="0" w:footer="0" w:gutter="0"/>
+          <w:cols w:space="720"/>
+          <w:docGrid w:linePitch="360"/>
+        </w:sectPr>
+      </w:pPr>
+    </w:p>
+    <w:p>
+      <w:pPr>
+        <w:tabs>
+          <w:tab w:val="right" w:pos="10800"/>
+        </w:tabs>
+        <w:spacing w:after="0"/>
+        <w:rPr>
+          <w:b/>
+          <w:bCs/>
+          <w:sz w:val="16"/>
+          <w:szCs w:val="16"/>
+        </w:rPr>
+      </w:pPr>
     </w:p>
     <w:p>
       <w:pPr>
@@ -1173,6 +799,27 @@
           <w:docGrid w:linePitch="360"/>
         </w:sectPr>
       </w:pPr>
+    </w:p>
+    <w:p>
+      <w:pPr>
+        <w:tabs>
+          <w:tab w:val="right" w:pos="10800"/>
+        </w:tabs>
+        <w:spacing w:after="0"/>
+        <w:rPr>
+          <w:b/>
+          <w:bCs/>
+          <w:sz w:val="22"/>
+        </w:rPr>
+      </w:pPr>
+      <w:r>
+        <w:rPr>
+          <w:b/>
+          <w:bCs/>
+          <w:sz w:val="22"/>
+        </w:rPr>
+        <w:t>National Healthcare Association</w:t>
+      </w:r>
     </w:p>
     <w:p>
       <w:pPr>
@@ -1200,7 +847,13 @@
         <w:rPr>
           <w:sz w:val="22"/>
         </w:rPr>
-        <w:t xml:space="preserve"> 06/2024</w:t>
+        <w:t>.</w:t>
+      </w:r>
+      <w:r>
+        <w:rPr>
+          <w:sz w:val="22"/>
+        </w:rPr>
+        <w:t xml:space="preserve"> </w:t>
       </w:r>
     </w:p>
     <w:p>
@@ -1223,7 +876,7 @@
         <w:rPr>
           <w:sz w:val="22"/>
         </w:rPr>
-        <w:t>Certified</w:t>
+        <w:t>Certified Phlebotomy Technician, (CPT).</w:t>
       </w:r>
       <w:r>
         <w:rPr>
@@ -1231,98 +884,24 @@
         </w:rPr>
         <w:t xml:space="preserve"> </w:t>
       </w:r>
-      <w:r>
-        <w:rPr>
-          <w:sz w:val="22"/>
-        </w:rPr>
-        <w:t xml:space="preserve">Basic Life </w:t>
-      </w:r>
-      <w:r>
-        <w:rPr>
-          <w:sz w:val="22"/>
-        </w:rPr>
-        <w:t>Support,</w:t>
-      </w:r>
-      <w:r>
-        <w:rPr>
-          <w:sz w:val="22"/>
-        </w:rPr>
-        <w:t xml:space="preserve"> </w:t>
-      </w:r>
-      <w:r>
-        <w:rPr>
-          <w:sz w:val="22"/>
-        </w:rPr>
-        <w:t>(</w:t>
-      </w:r>
-      <w:proofErr w:type="gramStart"/>
-      <w:r>
-        <w:rPr>
-          <w:sz w:val="22"/>
-        </w:rPr>
-        <w:t>BLS)</w:t>
-      </w:r>
-      <w:r>
-        <w:rPr>
-          <w:sz w:val="22"/>
-        </w:rPr>
-        <w:t xml:space="preserve">  </w:t>
-      </w:r>
-      <w:r>
-        <w:rPr>
-          <w:sz w:val="22"/>
-        </w:rPr>
-        <w:t xml:space="preserve"> </w:t>
-      </w:r>
-      <w:proofErr w:type="gramEnd"/>
-      <w:r>
-        <w:rPr>
-          <w:sz w:val="22"/>
-        </w:rPr>
-        <w:t xml:space="preserve">  </w:t>
-      </w:r>
-      <w:r>
-        <w:rPr>
-          <w:sz w:val="22"/>
-        </w:rPr>
-        <w:t xml:space="preserve"> </w:t>
-      </w:r>
-      <w:r>
-        <w:rPr>
-          <w:sz w:val="22"/>
-        </w:rPr>
-        <w:t xml:space="preserve">     </w:t>
-      </w:r>
-      <w:r>
-        <w:rPr>
-          <w:sz w:val="22"/>
-        </w:rPr>
-        <w:t>exp:</w:t>
-      </w:r>
-      <w:r>
-        <w:rPr>
-          <w:sz w:val="22"/>
-        </w:rPr>
-        <w:t>10/2023</w:t>
-      </w:r>
-    </w:p>
-    <w:p>
-      <w:pPr>
-        <w:tabs>
-          <w:tab w:val="right" w:pos="10800"/>
-        </w:tabs>
+    </w:p>
+    <w:p>
+      <w:pPr>
         <w:spacing w:after="0"/>
         <w:rPr>
-          <w:sz w:val="22"/>
-        </w:rPr>
-        <w:sectPr>
-          <w:type w:val="continuous"/>
-          <w:pgSz w:w="12240" w:h="15840"/>
-          <w:pgMar w:top="720" w:right="720" w:bottom="720" w:left="720" w:header="0" w:footer="0" w:gutter="0"/>
-          <w:cols w:num="2" w:space="720"/>
-          <w:docGrid w:linePitch="360"/>
-        </w:sectPr>
-      </w:pPr>
+          <w:b/>
+          <w:bCs/>
+          <w:sz w:val="22"/>
+        </w:rPr>
+      </w:pPr>
+      <w:r>
+        <w:rPr>
+          <w:b/>
+          <w:bCs/>
+          <w:sz w:val="22"/>
+        </w:rPr>
+        <w:t>American Heart Association</w:t>
+      </w:r>
     </w:p>
     <w:p>
       <w:pPr>
@@ -1344,46 +923,32 @@
         <w:rPr>
           <w:sz w:val="22"/>
         </w:rPr>
-        <w:t>Certified EKG Technician, (</w:t>
-      </w:r>
-      <w:proofErr w:type="gramStart"/>
-      <w:r>
-        <w:rPr>
-          <w:sz w:val="22"/>
-        </w:rPr>
-        <w:t>CET)</w:t>
-      </w:r>
-      <w:r>
-        <w:rPr>
-          <w:sz w:val="22"/>
-        </w:rPr>
-        <w:t xml:space="preserve">  </w:t>
-      </w:r>
-      <w:r>
-        <w:rPr>
-          <w:sz w:val="22"/>
-        </w:rPr>
-        <w:t xml:space="preserve"> </w:t>
-      </w:r>
-      <w:proofErr w:type="gramEnd"/>
-      <w:r>
-        <w:rPr>
-          <w:sz w:val="22"/>
-        </w:rPr>
-        <w:t xml:space="preserve">            </w:t>
-      </w:r>
-      <w:r>
-        <w:rPr>
-          <w:sz w:val="22"/>
-        </w:rPr>
-        <w:t>exp:</w:t>
-      </w:r>
-      <w:r>
-        <w:rPr>
-          <w:sz w:val="22"/>
-        </w:rPr>
-        <w:t>07/2024</w:t>
-      </w:r>
+        <w:t>Basic Life Support (BLS) certification</w:t>
+      </w:r>
+      <w:r>
+        <w:rPr>
+          <w:sz w:val="22"/>
+        </w:rPr>
+        <w:t>.</w:t>
+      </w:r>
+    </w:p>
+    <w:p>
+      <w:pPr>
+        <w:tabs>
+          <w:tab w:val="right" w:pos="10800"/>
+        </w:tabs>
+        <w:spacing w:after="0"/>
+        <w:rPr>
+          <w:sz w:val="22"/>
+        </w:rPr>
+        <w:sectPr>
+          <w:type w:val="continuous"/>
+          <w:pgSz w:w="12240" w:h="15840"/>
+          <w:pgMar w:top="720" w:right="720" w:bottom="720" w:left="720" w:header="0" w:footer="0" w:gutter="0"/>
+          <w:cols w:num="2" w:space="720"/>
+          <w:docGrid w:linePitch="360"/>
+        </w:sectPr>
+      </w:pPr>
     </w:p>
     <w:p>
       <w:pPr>
@@ -1398,41 +963,25 @@
         <w:spacing w:after="0"/>
         <w:ind w:left="360"/>
         <w:rPr>
-          <w:b/>
-          <w:bCs/>
-          <w:sz w:val="22"/>
-        </w:rPr>
-      </w:pPr>
-      <w:r>
-        <w:rPr>
-          <w:sz w:val="22"/>
-        </w:rPr>
-        <w:t>Certified Phlebotomy Technician, (</w:t>
-      </w:r>
-      <w:r>
-        <w:rPr>
-          <w:sz w:val="22"/>
-        </w:rPr>
-        <w:t>CPT)</w:t>
-      </w:r>
-      <w:r>
-        <w:rPr>
-          <w:sz w:val="22"/>
-        </w:rPr>
-        <w:t xml:space="preserve"> exp:</w:t>
-      </w:r>
-      <w:r>
-        <w:rPr>
-          <w:sz w:val="22"/>
-        </w:rPr>
-        <w:t>0</w:t>
-      </w:r>
-      <w:r>
-        <w:rPr>
-          <w:sz w:val="22"/>
-        </w:rPr>
-        <w:t>8/2024</w:t>
-      </w:r>
+          <w:sz w:val="22"/>
+        </w:rPr>
+      </w:pPr>
+      <w:r>
+        <w:rPr>
+          <w:sz w:val="22"/>
+        </w:rPr>
+        <w:t>Certified EKG Technician, (CET).</w:t>
+      </w:r>
+    </w:p>
+    <w:p>
+      <w:pPr>
+        <w:spacing w:after="0"/>
+        <w:rPr>
+          <w:b/>
+          <w:bCs/>
+          <w:sz w:val="22"/>
+        </w:rPr>
+      </w:pPr>
     </w:p>
     <w:p>
       <w:pPr>
@@ -1511,283 +1060,6 @@
       <w:r>
         <w:rPr>
           <w:b/>
-          <w:sz w:val="22"/>
-        </w:rPr>
-        <w:t>Freelance/Tutor</w:t>
-      </w:r>
-      <w:r>
-        <w:rPr>
-          <w:b/>
-          <w:i/>
-          <w:iCs/>
-          <w:sz w:val="22"/>
-        </w:rPr>
-        <w:t xml:space="preserve">, </w:t>
-      </w:r>
-      <w:r>
-        <w:rPr>
-          <w:bCs/>
-          <w:sz w:val="22"/>
-        </w:rPr>
-        <w:t>S</w:t>
-      </w:r>
-      <w:r>
-        <w:rPr>
-          <w:bCs/>
-          <w:sz w:val="22"/>
-        </w:rPr>
-        <w:t>ole Proprietor</w:t>
-      </w:r>
-      <w:r>
-        <w:rPr>
-          <w:bCs/>
-          <w:sz w:val="22"/>
-        </w:rPr>
-        <w:t xml:space="preserve">, </w:t>
-      </w:r>
-      <w:r>
-        <w:rPr>
-          <w:sz w:val="22"/>
-        </w:rPr>
-        <w:t>Barnegat, NJ</w:t>
-      </w:r>
-      <w:r>
-        <w:rPr>
-          <w:sz w:val="22"/>
-        </w:rPr>
-        <w:tab/>
-      </w:r>
-      <w:r>
-        <w:rPr>
-          <w:sz w:val="22"/>
-        </w:rPr>
-        <w:t>06</w:t>
-      </w:r>
-      <w:r>
-        <w:rPr>
-          <w:sz w:val="22"/>
-        </w:rPr>
-        <w:t>/20</w:t>
-      </w:r>
-      <w:r>
-        <w:rPr>
-          <w:sz w:val="22"/>
-        </w:rPr>
-        <w:t>22</w:t>
-      </w:r>
-      <w:r>
-        <w:rPr>
-          <w:sz w:val="22"/>
-        </w:rPr>
-        <w:t xml:space="preserve"> – Present</w:t>
-      </w:r>
-    </w:p>
-    <w:p>
-      <w:pPr>
-        <w:pStyle w:val="ListParagraph"/>
-        <w:numPr>
-          <w:ilvl w:val="0"/>
-          <w:numId w:val="11"/>
-        </w:numPr>
-        <w:spacing w:after="80"/>
-        <w:ind w:left="360"/>
-        <w:contextualSpacing w:val="0"/>
-        <w:rPr>
-          <w:sz w:val="22"/>
-        </w:rPr>
-      </w:pPr>
-      <w:r>
-        <w:rPr>
-          <w:sz w:val="22"/>
-        </w:rPr>
-        <w:t>Tutored</w:t>
-      </w:r>
-      <w:r>
-        <w:rPr>
-          <w:sz w:val="22"/>
-        </w:rPr>
-        <w:t xml:space="preserve"> math, </w:t>
-      </w:r>
-      <w:r>
-        <w:rPr>
-          <w:sz w:val="22"/>
-        </w:rPr>
-        <w:t>s</w:t>
-      </w:r>
-      <w:r>
-        <w:rPr>
-          <w:sz w:val="22"/>
-        </w:rPr>
-        <w:t>tatistics, Web development</w:t>
-      </w:r>
-      <w:r>
-        <w:rPr>
-          <w:sz w:val="22"/>
-        </w:rPr>
-        <w:t xml:space="preserve">, </w:t>
-      </w:r>
-      <w:r>
-        <w:rPr>
-          <w:sz w:val="22"/>
-        </w:rPr>
-        <w:t>troubleshooting</w:t>
-      </w:r>
-      <w:r>
-        <w:rPr>
-          <w:sz w:val="22"/>
-        </w:rPr>
-        <w:t>, research methods,</w:t>
-      </w:r>
-      <w:r>
-        <w:rPr>
-          <w:sz w:val="22"/>
-        </w:rPr>
-        <w:t xml:space="preserve"> and more.</w:t>
-      </w:r>
-    </w:p>
-    <w:p>
-      <w:pPr>
-        <w:tabs>
-          <w:tab w:val="right" w:pos="10800"/>
-        </w:tabs>
-        <w:spacing w:after="0"/>
-        <w:rPr>
-          <w:sz w:val="22"/>
-        </w:rPr>
-      </w:pPr>
-      <w:r>
-        <w:rPr>
-          <w:b/>
-          <w:sz w:val="22"/>
-        </w:rPr>
-        <w:t>Clinical Operations Specialist</w:t>
-      </w:r>
-      <w:r>
-        <w:rPr>
-          <w:b/>
-          <w:i/>
-          <w:iCs/>
-          <w:sz w:val="22"/>
-        </w:rPr>
-        <w:t xml:space="preserve">, </w:t>
-      </w:r>
-      <w:r>
-        <w:rPr>
-          <w:bCs/>
-          <w:sz w:val="22"/>
-        </w:rPr>
-        <w:t>Rothman Orthopedics</w:t>
-      </w:r>
-      <w:r>
-        <w:rPr>
-          <w:b/>
-          <w:bCs/>
-          <w:sz w:val="22"/>
-        </w:rPr>
-        <w:t xml:space="preserve">, </w:t>
-      </w:r>
-      <w:r>
-        <w:rPr>
-          <w:sz w:val="22"/>
-        </w:rPr>
-        <w:t>Manahawkin, NJ</w:t>
-      </w:r>
-      <w:r>
-        <w:rPr>
-          <w:sz w:val="22"/>
-        </w:rPr>
-        <w:tab/>
-      </w:r>
-      <w:r>
-        <w:rPr>
-          <w:sz w:val="22"/>
-        </w:rPr>
-        <w:t xml:space="preserve">Summer position </w:t>
-      </w:r>
-      <w:r>
-        <w:rPr>
-          <w:sz w:val="22"/>
-        </w:rPr>
-        <w:t>2021</w:t>
-      </w:r>
-    </w:p>
-    <w:p>
-      <w:pPr>
-        <w:pStyle w:val="ListParagraph"/>
-        <w:numPr>
-          <w:ilvl w:val="0"/>
-          <w:numId w:val="13"/>
-        </w:numPr>
-        <w:ind w:left="360"/>
-        <w:rPr>
-          <w:sz w:val="22"/>
-        </w:rPr>
-      </w:pPr>
-      <w:r>
-        <w:rPr>
-          <w:sz w:val="22"/>
-        </w:rPr>
-        <w:t>Entered patient vitals, chief complaints, medication &amp; medical history into Electronic Medical Record</w:t>
-      </w:r>
-      <w:r>
-        <w:rPr>
-          <w:sz w:val="22"/>
-        </w:rPr>
-        <w:t xml:space="preserve"> (EMR)</w:t>
-      </w:r>
-      <w:r>
-        <w:rPr>
-          <w:sz w:val="22"/>
-        </w:rPr>
-        <w:t>.</w:t>
-      </w:r>
-    </w:p>
-    <w:p>
-      <w:pPr>
-        <w:pStyle w:val="ListParagraph"/>
-        <w:numPr>
-          <w:ilvl w:val="0"/>
-          <w:numId w:val="13"/>
-        </w:numPr>
-        <w:spacing w:after="80"/>
-        <w:ind w:left="360"/>
-        <w:contextualSpacing w:val="0"/>
-        <w:rPr>
-          <w:sz w:val="22"/>
-        </w:rPr>
-      </w:pPr>
-      <w:r>
-        <w:rPr>
-          <w:sz w:val="22"/>
-        </w:rPr>
-        <w:t>Assisted during medical examinations.</w:t>
-      </w:r>
-      <w:r>
-        <w:rPr>
-          <w:sz w:val="22"/>
-        </w:rPr>
-        <w:t xml:space="preserve"> </w:t>
-      </w:r>
-      <w:r>
-        <w:rPr>
-          <w:sz w:val="22"/>
-        </w:rPr>
-        <w:t>Prepared and cleaned treatment rooms and medical instruments.</w:t>
-      </w:r>
-    </w:p>
-    <w:p>
-      <w:pPr>
-        <w:tabs>
-          <w:tab w:val="right" w:pos="10800"/>
-        </w:tabs>
-        <w:spacing w:after="0"/>
-        <w:rPr>
-          <w:sz w:val="22"/>
-        </w:rPr>
-      </w:pPr>
-      <w:r>
-        <w:rPr>
-          <w:b/>
           <w:bCs/>
           <w:sz w:val="22"/>
         </w:rPr>
@@ -1939,9 +1211,8 @@
           <w:ilvl w:val="0"/>
           <w:numId w:val="11"/>
         </w:numPr>
-        <w:spacing w:after="80"/>
+        <w:spacing w:after="0"/>
         <w:ind w:left="360"/>
-        <w:contextualSpacing w:val="0"/>
         <w:rPr>
           <w:sz w:val="22"/>
         </w:rPr>
@@ -1951,6 +1222,33 @@
           <w:sz w:val="22"/>
         </w:rPr>
         <w:t>Produced applications with a variety of technical languages including REXX and VB.NET.</w:t>
+      </w:r>
+    </w:p>
+    <w:p>
+      <w:pPr>
+        <w:rPr>
+          <w:sz w:val="16"/>
+          <w:szCs w:val="16"/>
+        </w:rPr>
+      </w:pPr>
+    </w:p>
+    <w:p>
+      <w:pPr>
+        <w:rPr>
+          <w:b/>
+          <w:bCs/>
+          <w:sz w:val="28"/>
+          <w:szCs w:val="28"/>
+        </w:rPr>
+      </w:pPr>
+      <w:r>
+        <w:rPr>
+          <w:b/>
+          <w:bCs/>
+          <w:sz w:val="28"/>
+          <w:szCs w:val="28"/>
+        </w:rPr>
+        <w:t>EXPERIENCE</w:t>
       </w:r>
     </w:p>
     <w:p>
@@ -1963,7 +1261,6 @@
           <w:sz w:val="22"/>
         </w:rPr>
       </w:pPr>
-      <w:bookmarkStart w:id="0" w:name="_Hlk133765714"/>
       <w:r>
         <w:rPr>
           <w:b/>
@@ -1993,7 +1290,7 @@
         </w:rPr>
         <w:t>Barnegat, NJ</w:t>
       </w:r>
-      <w:bookmarkStart w:id="1" w:name="_Hlk104395041"/>
+      <w:bookmarkStart w:id="0" w:name="_Hlk104395041"/>
       <w:r>
         <w:rPr>
           <w:sz w:val="22"/>
@@ -2001,7 +1298,7 @@
         <w:tab/>
         <w:t>12/2018 – Present</w:t>
       </w:r>
-      <w:bookmarkEnd w:id="1"/>
+      <w:bookmarkEnd w:id="0"/>
     </w:p>
     <w:p>
       <w:pPr>
@@ -2047,7 +1344,6 @@
         <w:t>, as well as emotionally charged parents.</w:t>
       </w:r>
     </w:p>
-    <w:bookmarkEnd w:id="0"/>
     <w:p>
       <w:pPr>
         <w:pStyle w:val="ListParagraph"/>
@@ -2082,6 +1378,178 @@
     </w:p>
     <w:p>
       <w:pPr>
+        <w:spacing w:after="0"/>
+        <w:rPr>
+          <w:b/>
+          <w:i/>
+          <w:iCs/>
+          <w:sz w:val="16"/>
+          <w:szCs w:val="16"/>
+        </w:rPr>
+      </w:pPr>
+    </w:p>
+    <w:p>
+      <w:pPr>
+        <w:tabs>
+          <w:tab w:val="right" w:pos="10800"/>
+        </w:tabs>
+        <w:spacing w:after="0"/>
+        <w:rPr>
+          <w:sz w:val="22"/>
+        </w:rPr>
+      </w:pPr>
+      <w:r>
+        <w:rPr>
+          <w:b/>
+          <w:sz w:val="22"/>
+        </w:rPr>
+        <w:t>Clinical Operations Specialist</w:t>
+      </w:r>
+      <w:r>
+        <w:rPr>
+          <w:b/>
+          <w:i/>
+          <w:iCs/>
+          <w:sz w:val="22"/>
+        </w:rPr>
+        <w:t xml:space="preserve">, </w:t>
+      </w:r>
+      <w:r>
+        <w:rPr>
+          <w:bCs/>
+          <w:sz w:val="22"/>
+        </w:rPr>
+        <w:t xml:space="preserve">Rothman </w:t>
+      </w:r>
+      <w:r>
+        <w:rPr>
+          <w:bCs/>
+          <w:sz w:val="22"/>
+        </w:rPr>
+        <w:t>Orthopedics</w:t>
+      </w:r>
+      <w:r>
+        <w:rPr>
+          <w:b/>
+          <w:bCs/>
+          <w:sz w:val="22"/>
+        </w:rPr>
+        <w:t xml:space="preserve">, </w:t>
+      </w:r>
+      <w:r>
+        <w:rPr>
+          <w:sz w:val="22"/>
+        </w:rPr>
+        <w:t>Manahawkin, NJ</w:t>
+      </w:r>
+      <w:r>
+        <w:rPr>
+          <w:sz w:val="22"/>
+        </w:rPr>
+        <w:tab/>
+      </w:r>
+      <w:r>
+        <w:rPr>
+          <w:sz w:val="22"/>
+        </w:rPr>
+        <w:t>Summer</w:t>
+      </w:r>
+      <w:r>
+        <w:rPr>
+          <w:sz w:val="22"/>
+        </w:rPr>
+        <w:t xml:space="preserve"> position</w:t>
+      </w:r>
+      <w:r>
+        <w:rPr>
+          <w:sz w:val="22"/>
+        </w:rPr>
+        <w:t xml:space="preserve"> </w:t>
+      </w:r>
+      <w:r>
+        <w:rPr>
+          <w:sz w:val="22"/>
+        </w:rPr>
+        <w:t>2021</w:t>
+      </w:r>
+    </w:p>
+    <w:p>
+      <w:pPr>
+        <w:pStyle w:val="ListParagraph"/>
+        <w:numPr>
+          <w:ilvl w:val="0"/>
+          <w:numId w:val="13"/>
+        </w:numPr>
+        <w:ind w:left="360"/>
+        <w:rPr>
+          <w:sz w:val="22"/>
+        </w:rPr>
+      </w:pPr>
+      <w:r>
+        <w:rPr>
+          <w:sz w:val="22"/>
+        </w:rPr>
+        <w:t>Enter</w:t>
+      </w:r>
+      <w:r>
+        <w:rPr>
+          <w:sz w:val="22"/>
+        </w:rPr>
+        <w:t>ed</w:t>
+      </w:r>
+      <w:r>
+        <w:rPr>
+          <w:sz w:val="22"/>
+        </w:rPr>
+        <w:t xml:space="preserve"> patient vitals, chief complaints, medication &amp; medical history into Electronic Medical Record.</w:t>
+      </w:r>
+    </w:p>
+    <w:p>
+      <w:pPr>
+        <w:pStyle w:val="ListParagraph"/>
+        <w:numPr>
+          <w:ilvl w:val="0"/>
+          <w:numId w:val="13"/>
+        </w:numPr>
+        <w:spacing w:after="0"/>
+        <w:ind w:left="360"/>
+        <w:rPr>
+          <w:sz w:val="22"/>
+        </w:rPr>
+      </w:pPr>
+      <w:r>
+        <w:rPr>
+          <w:sz w:val="22"/>
+        </w:rPr>
+        <w:t>Assist</w:t>
+      </w:r>
+      <w:r>
+        <w:rPr>
+          <w:sz w:val="22"/>
+        </w:rPr>
+        <w:t>ed</w:t>
+      </w:r>
+      <w:r>
+        <w:rPr>
+          <w:sz w:val="22"/>
+        </w:rPr>
+        <w:t xml:space="preserve"> during medical examinations.</w:t>
+      </w:r>
+      <w:r>
+        <w:rPr>
+          <w:sz w:val="22"/>
+        </w:rPr>
+        <w:t xml:space="preserve"> </w:t>
+      </w:r>
+      <w:r>
+        <w:rPr>
+          <w:sz w:val="22"/>
+        </w:rPr>
+        <w:t>Prepared and cleaned treatment rooms and medical instruments.</w:t>
+      </w:r>
+    </w:p>
+    <w:p>
+      <w:pPr>
         <w:spacing w:after="120"/>
         <w:rPr>
           <w:sz w:val="16"/>
@@ -2140,6 +1608,12 @@
         </w:rPr>
         <w:t>Adept troubleshooting skills. Hardware and software proficiency.</w:t>
       </w:r>
+      <w:r>
+        <w:rPr>
+          <w:sz w:val="22"/>
+        </w:rPr>
+        <w:t xml:space="preserve"> JSON. Databases.</w:t>
+      </w:r>
     </w:p>
     <w:p>
       <w:pPr>
@@ -2196,18 +1670,175 @@
         </w:rPr>
         <w:t xml:space="preserve">Strong knowledge in EMR, </w:t>
       </w:r>
-      <w:r>
-        <w:rPr>
-          <w:sz w:val="22"/>
-        </w:rPr>
-        <w:t>Navient Medical Billing</w:t>
-      </w:r>
+      <w:proofErr w:type="spellStart"/>
+      <w:r>
+        <w:rPr>
+          <w:sz w:val="22"/>
+        </w:rPr>
+        <w:t>NaviNet</w:t>
+      </w:r>
+      <w:proofErr w:type="spellEnd"/>
       <w:r>
         <w:rPr>
           <w:sz w:val="22"/>
         </w:rPr>
         <w:t>, NJMMIS, medical billing, and coding.</w:t>
       </w:r>
+    </w:p>
+    <w:p>
+      <w:pPr>
+        <w:pStyle w:val="ListParagraph"/>
+        <w:numPr>
+          <w:ilvl w:val="0"/>
+          <w:numId w:val="8"/>
+        </w:numPr>
+        <w:spacing w:after="0"/>
+        <w:ind w:left="360"/>
+        <w:rPr>
+          <w:rStyle w:val="Hyperlink"/>
+          <w:b/>
+          <w:bCs/>
+          <w:color w:val="auto"/>
+          <w:sz w:val="22"/>
+          <w:u w:val="none"/>
+        </w:rPr>
+      </w:pPr>
+      <w:hyperlink r:id="rId8" w:history="1">
+        <w:r>
+          <w:rPr>
+            <w:rStyle w:val="Hyperlink"/>
+            <w:sz w:val="22"/>
+          </w:rPr>
+          <w:t>John Meistrell Wiki</w:t>
+        </w:r>
+      </w:hyperlink>
+      <w:r>
+        <w:rPr>
+          <w:rStyle w:val="Hyperlink"/>
+          <w:sz w:val="22"/>
+        </w:rPr>
+        <w:t xml:space="preserve"> </w:t>
+      </w:r>
+      <w:r>
+        <w:rPr>
+          <w:b/>
+          <w:bCs/>
+          <w:sz w:val="22"/>
+        </w:rPr>
+        <w:t>Natural curiosity</w:t>
+      </w:r>
+      <w:r>
+        <w:rPr>
+          <w:b/>
+          <w:bCs/>
+          <w:sz w:val="22"/>
+        </w:rPr>
+        <w:t xml:space="preserve">. </w:t>
+      </w:r>
+      <w:r>
+        <w:rPr>
+          <w:b/>
+          <w:bCs/>
+          <w:sz w:val="22"/>
+        </w:rPr>
+        <w:t>Data Science, statistics, and music.</w:t>
+      </w:r>
+      <w:r>
+        <w:rPr>
+          <w:bCs/>
+          <w:sz w:val="22"/>
+        </w:rPr>
+        <w:t xml:space="preserve"> </w:t>
+      </w:r>
+      <w:hyperlink r:id="rId9" w:history="1">
+        <w:r>
+          <w:rPr>
+            <w:rStyle w:val="Hyperlink"/>
+            <w:b/>
+            <w:bCs/>
+            <w:sz w:val="16"/>
+            <w:szCs w:val="16"/>
+          </w:rPr>
+          <w:t>https://github.com/JohnMeistrell/MA/wiki</w:t>
+        </w:r>
+      </w:hyperlink>
+    </w:p>
+    <w:p>
+      <w:pPr>
+        <w:pStyle w:val="ListParagraph"/>
+        <w:numPr>
+          <w:ilvl w:val="0"/>
+          <w:numId w:val="8"/>
+        </w:numPr>
+        <w:spacing w:after="0"/>
+        <w:ind w:left="360"/>
+        <w:rPr>
+          <w:b/>
+          <w:bCs/>
+          <w:sz w:val="16"/>
+          <w:szCs w:val="16"/>
+        </w:rPr>
+      </w:pPr>
+      <w:hyperlink r:id="rId10" w:history="1">
+        <w:r>
+          <w:rPr>
+            <w:rStyle w:val="Hyperlink"/>
+            <w:sz w:val="22"/>
+          </w:rPr>
+          <w:t>Johnny M Karaoke</w:t>
+        </w:r>
+      </w:hyperlink>
+      <w:r>
+        <w:rPr>
+          <w:rStyle w:val="Hyperlink"/>
+          <w:i/>
+          <w:iCs/>
+          <w:sz w:val="22"/>
+        </w:rPr>
+        <w:t xml:space="preserve"> </w:t>
+      </w:r>
+      <w:r>
+        <w:rPr>
+          <w:b/>
+          <w:bCs/>
+          <w:sz w:val="22"/>
+        </w:rPr>
+        <w:t xml:space="preserve">Music Web Application; </w:t>
+      </w:r>
+      <w:r>
+        <w:rPr>
+          <w:sz w:val="22"/>
+        </w:rPr>
+        <w:t xml:space="preserve">React.js, </w:t>
+      </w:r>
+      <w:r>
+        <w:rPr>
+          <w:sz w:val="22"/>
+        </w:rPr>
+        <w:t>jQuery</w:t>
+      </w:r>
+      <w:r>
+        <w:rPr>
+          <w:sz w:val="22"/>
+        </w:rPr>
+        <w:t>, and ES6</w:t>
+      </w:r>
+      <w:r>
+        <w:rPr>
+          <w:sz w:val="22"/>
+        </w:rPr>
+        <w:t xml:space="preserve">. </w:t>
+      </w:r>
+      <w:hyperlink r:id="rId11" w:history="1">
+        <w:r>
+          <w:rPr>
+            <w:rStyle w:val="Hyperlink"/>
+            <w:sz w:val="16"/>
+            <w:szCs w:val="16"/>
+          </w:rPr>
+          <w:t>https://JohnnyMKaraoke.netlify.app/</w:t>
+        </w:r>
+      </w:hyperlink>
     </w:p>
     <w:sectPr>
       <w:type w:val="continuous"/>
@@ -2221,7 +1852,7 @@
 </file>
 
 <file path=word/endnotes.xml><?xml version="1.0" encoding="utf-8"?>
-<w:endnotes xmlns:wpc="http://schemas.microsoft.com/office/word/2010/wordprocessingCanvas" xmlns:cx="http://schemas.microsoft.com/office/drawing/2014/chartex" xmlns:cx1="http://schemas.microsoft.com/office/drawing/2015/9/8/chartex" xmlns:cx2="http://schemas.microsoft.com/office/drawing/2015/10/21/chartex" xmlns:cx3="http://schemas.microsoft.com/office/drawing/2016/5/9/chartex" xmlns:cx4="http://schemas.microsoft.com/office/drawing/2016/5/10/chartex" xmlns:cx5="http://schemas.microsoft.com/office/drawing/2016/5/11/chartex" xmlns:cx6="http://schemas.microsoft.com/office/drawing/2016/5/12/chartex" xmlns:cx7="http://schemas.microsoft.com/office/drawing/2016/5/13/chartex" xmlns:cx8="http://schemas.microsoft.com/office/drawing/2016/5/14/chartex" xmlns:mc="http://schemas.openxmlformats.org/markup-compatibility/2006" xmlns:aink="http://schemas.microsoft.com/office/drawing/2016/ink" xmlns:am3d="http://schemas.microsoft.com/office/drawing/2017/model3d" xmlns:o="urn:schemas-microsoft-com:office:office" xmlns:oel="http://schemas.microsoft.com/office/2019/extlst" xmlns:r="http://schemas.openxmlformats.org/officeDocument/2006/relationships" xmlns:m="http://schemas.openxmlformats.org/officeDocument/2006/math" xmlns:v="urn:schemas-microsoft-com:vml" xmlns:wp14="http://schemas.microsoft.com/office/word/2010/wordprocessingDrawing" xmlns:wp="http://schemas.openxmlformats.org/drawingml/2006/wordprocessingDrawing" xmlns:w10="urn:schemas-microsoft-com:office:word" xmlns:w="http://schemas.openxmlformats.org/wordprocessingml/2006/main" xmlns:w14="http://schemas.microsoft.com/office/word/2010/wordml" xmlns:w15="http://schemas.microsoft.com/office/word/2012/wordml" xmlns:w16cex="http://schemas.microsoft.com/office/word/2018/wordml/cex" xmlns:w16cid="http://schemas.microsoft.com/office/word/2016/wordml/cid" xmlns:w16="http://schemas.microsoft.com/office/word/2018/wordml" xmlns:w16du="http://schemas.microsoft.com/office/word/2023/wordml/word16du" xmlns:w16sdtdh="http://schemas.microsoft.com/office/word/2020/wordml/sdtdatahash" xmlns:w16se="http://schemas.microsoft.com/office/word/2015/wordml/symex" xmlns:wpg="http://schemas.microsoft.com/office/word/2010/wordprocessingGroup" xmlns:wpi="http://schemas.microsoft.com/office/word/2010/wordprocessingInk" xmlns:wne="http://schemas.microsoft.com/office/word/2006/wordml" xmlns:wps="http://schemas.microsoft.com/office/word/2010/wordprocessingShape" mc:Ignorable="w14 w15 w16se w16cid w16 w16cex w16sdtdh wp14">
+<w:endnotes xmlns:wpc="http://schemas.microsoft.com/office/word/2010/wordprocessingCanvas" xmlns:cx="http://schemas.microsoft.com/office/drawing/2014/chartex" xmlns:cx1="http://schemas.microsoft.com/office/drawing/2015/9/8/chartex" xmlns:cx2="http://schemas.microsoft.com/office/drawing/2015/10/21/chartex" xmlns:cx3="http://schemas.microsoft.com/office/drawing/2016/5/9/chartex" xmlns:cx4="http://schemas.microsoft.com/office/drawing/2016/5/10/chartex" xmlns:cx5="http://schemas.microsoft.com/office/drawing/2016/5/11/chartex" xmlns:cx6="http://schemas.microsoft.com/office/drawing/2016/5/12/chartex" xmlns:cx7="http://schemas.microsoft.com/office/drawing/2016/5/13/chartex" xmlns:cx8="http://schemas.microsoft.com/office/drawing/2016/5/14/chartex" xmlns:mc="http://schemas.openxmlformats.org/markup-compatibility/2006" xmlns:aink="http://schemas.microsoft.com/office/drawing/2016/ink" xmlns:am3d="http://schemas.microsoft.com/office/drawing/2017/model3d" xmlns:o="urn:schemas-microsoft-com:office:office" xmlns:oel="http://schemas.microsoft.com/office/2019/extlst" xmlns:r="http://schemas.openxmlformats.org/officeDocument/2006/relationships" xmlns:m="http://schemas.openxmlformats.org/officeDocument/2006/math" xmlns:v="urn:schemas-microsoft-com:vml" xmlns:wp14="http://schemas.microsoft.com/office/word/2010/wordprocessingDrawing" xmlns:wp="http://schemas.openxmlformats.org/drawingml/2006/wordprocessingDrawing" xmlns:w10="urn:schemas-microsoft-com:office:word" xmlns:w="http://schemas.openxmlformats.org/wordprocessingml/2006/main" xmlns:w14="http://schemas.microsoft.com/office/word/2010/wordml" xmlns:w15="http://schemas.microsoft.com/office/word/2012/wordml" xmlns:w16cex="http://schemas.microsoft.com/office/word/2018/wordml/cex" xmlns:w16cid="http://schemas.microsoft.com/office/word/2016/wordml/cid" xmlns:w16="http://schemas.microsoft.com/office/word/2018/wordml" xmlns:w16sdtdh="http://schemas.microsoft.com/office/word/2020/wordml/sdtdatahash" xmlns:w16se="http://schemas.microsoft.com/office/word/2015/wordml/symex" xmlns:wpg="http://schemas.microsoft.com/office/word/2010/wordprocessingGroup" xmlns:wpi="http://schemas.microsoft.com/office/word/2010/wordprocessingInk" xmlns:wne="http://schemas.microsoft.com/office/word/2006/wordml" xmlns:wps="http://schemas.microsoft.com/office/word/2010/wordprocessingShape" mc:Ignorable="w14 w15 w16se w16cid w16 w16cex w16sdtdh wp14">
   <w:endnote w:type="separator" w:id="-1">
     <w:p>
       <w:pPr>
@@ -2246,7 +1877,7 @@
 </file>
 
 <file path=word/footnotes.xml><?xml version="1.0" encoding="utf-8"?>
-<w:footnotes xmlns:wpc="http://schemas.microsoft.com/office/word/2010/wordprocessingCanvas" xmlns:cx="http://schemas.microsoft.com/office/drawing/2014/chartex" xmlns:cx1="http://schemas.microsoft.com/office/drawing/2015/9/8/chartex" xmlns:cx2="http://schemas.microsoft.com/office/drawing/2015/10/21/chartex" xmlns:cx3="http://schemas.microsoft.com/office/drawing/2016/5/9/chartex" xmlns:cx4="http://schemas.microsoft.com/office/drawing/2016/5/10/chartex" xmlns:cx5="http://schemas.microsoft.com/office/drawing/2016/5/11/chartex" xmlns:cx6="http://schemas.microsoft.com/office/drawing/2016/5/12/chartex" xmlns:cx7="http://schemas.microsoft.com/office/drawing/2016/5/13/chartex" xmlns:cx8="http://schemas.microsoft.com/office/drawing/2016/5/14/chartex" xmlns:mc="http://schemas.openxmlformats.org/markup-compatibility/2006" xmlns:aink="http://schemas.microsoft.com/office/drawing/2016/ink" xmlns:am3d="http://schemas.microsoft.com/office/drawing/2017/model3d" xmlns:o="urn:schemas-microsoft-com:office:office" xmlns:oel="http://schemas.microsoft.com/office/2019/extlst" xmlns:r="http://schemas.openxmlformats.org/officeDocument/2006/relationships" xmlns:m="http://schemas.openxmlformats.org/officeDocument/2006/math" xmlns:v="urn:schemas-microsoft-com:vml" xmlns:wp14="http://schemas.microsoft.com/office/word/2010/wordprocessingDrawing" xmlns:wp="http://schemas.openxmlformats.org/drawingml/2006/wordprocessingDrawing" xmlns:w10="urn:schemas-microsoft-com:office:word" xmlns:w="http://schemas.openxmlformats.org/wordprocessingml/2006/main" xmlns:w14="http://schemas.microsoft.com/office/word/2010/wordml" xmlns:w15="http://schemas.microsoft.com/office/word/2012/wordml" xmlns:w16cex="http://schemas.microsoft.com/office/word/2018/wordml/cex" xmlns:w16cid="http://schemas.microsoft.com/office/word/2016/wordml/cid" xmlns:w16="http://schemas.microsoft.com/office/word/2018/wordml" xmlns:w16du="http://schemas.microsoft.com/office/word/2023/wordml/word16du" xmlns:w16sdtdh="http://schemas.microsoft.com/office/word/2020/wordml/sdtdatahash" xmlns:w16se="http://schemas.microsoft.com/office/word/2015/wordml/symex" xmlns:wpg="http://schemas.microsoft.com/office/word/2010/wordprocessingGroup" xmlns:wpi="http://schemas.microsoft.com/office/word/2010/wordprocessingInk" xmlns:wne="http://schemas.microsoft.com/office/word/2006/wordml" xmlns:wps="http://schemas.microsoft.com/office/word/2010/wordprocessingShape" mc:Ignorable="w14 w15 w16se w16cid w16 w16cex w16sdtdh wp14">
+<w:footnotes xmlns:wpc="http://schemas.microsoft.com/office/word/2010/wordprocessingCanvas" xmlns:cx="http://schemas.microsoft.com/office/drawing/2014/chartex" xmlns:cx1="http://schemas.microsoft.com/office/drawing/2015/9/8/chartex" xmlns:cx2="http://schemas.microsoft.com/office/drawing/2015/10/21/chartex" xmlns:cx3="http://schemas.microsoft.com/office/drawing/2016/5/9/chartex" xmlns:cx4="http://schemas.microsoft.com/office/drawing/2016/5/10/chartex" xmlns:cx5="http://schemas.microsoft.com/office/drawing/2016/5/11/chartex" xmlns:cx6="http://schemas.microsoft.com/office/drawing/2016/5/12/chartex" xmlns:cx7="http://schemas.microsoft.com/office/drawing/2016/5/13/chartex" xmlns:cx8="http://schemas.microsoft.com/office/drawing/2016/5/14/chartex" xmlns:mc="http://schemas.openxmlformats.org/markup-compatibility/2006" xmlns:aink="http://schemas.microsoft.com/office/drawing/2016/ink" xmlns:am3d="http://schemas.microsoft.com/office/drawing/2017/model3d" xmlns:o="urn:schemas-microsoft-com:office:office" xmlns:oel="http://schemas.microsoft.com/office/2019/extlst" xmlns:r="http://schemas.openxmlformats.org/officeDocument/2006/relationships" xmlns:m="http://schemas.openxmlformats.org/officeDocument/2006/math" xmlns:v="urn:schemas-microsoft-com:vml" xmlns:wp14="http://schemas.microsoft.com/office/word/2010/wordprocessingDrawing" xmlns:wp="http://schemas.openxmlformats.org/drawingml/2006/wordprocessingDrawing" xmlns:w10="urn:schemas-microsoft-com:office:word" xmlns:w="http://schemas.openxmlformats.org/wordprocessingml/2006/main" xmlns:w14="http://schemas.microsoft.com/office/word/2010/wordml" xmlns:w15="http://schemas.microsoft.com/office/word/2012/wordml" xmlns:w16cex="http://schemas.microsoft.com/office/word/2018/wordml/cex" xmlns:w16cid="http://schemas.microsoft.com/office/word/2016/wordml/cid" xmlns:w16="http://schemas.microsoft.com/office/word/2018/wordml" xmlns:w16sdtdh="http://schemas.microsoft.com/office/word/2020/wordml/sdtdatahash" xmlns:w16se="http://schemas.microsoft.com/office/word/2015/wordml/symex" xmlns:wpg="http://schemas.microsoft.com/office/word/2010/wordprocessingGroup" xmlns:wpi="http://schemas.microsoft.com/office/word/2010/wordprocessingInk" xmlns:wne="http://schemas.microsoft.com/office/word/2006/wordml" xmlns:wps="http://schemas.microsoft.com/office/word/2010/wordprocessingShape" mc:Ignorable="w14 w15 w16se w16cid w16 w16cex w16sdtdh wp14">
   <w:footnote w:type="separator" w:id="-1">
     <w:p>
       <w:pPr>
@@ -2271,7 +1902,7 @@
 </file>
 
 <file path=word/numbering.xml><?xml version="1.0" encoding="utf-8"?>
-<w:numbering xmlns:wpc="http://schemas.microsoft.com/office/word/2010/wordprocessingCanvas" xmlns:cx="http://schemas.microsoft.com/office/drawing/2014/chartex" xmlns:cx1="http://schemas.microsoft.com/office/drawing/2015/9/8/chartex" xmlns:cx2="http://schemas.microsoft.com/office/drawing/2015/10/21/chartex" xmlns:cx3="http://schemas.microsoft.com/office/drawing/2016/5/9/chartex" xmlns:cx4="http://schemas.microsoft.com/office/drawing/2016/5/10/chartex" xmlns:cx5="http://schemas.microsoft.com/office/drawing/2016/5/11/chartex" xmlns:cx6="http://schemas.microsoft.com/office/drawing/2016/5/12/chartex" xmlns:cx7="http://schemas.microsoft.com/office/drawing/2016/5/13/chartex" xmlns:cx8="http://schemas.microsoft.com/office/drawing/2016/5/14/chartex" xmlns:mc="http://schemas.openxmlformats.org/markup-compatibility/2006" xmlns:aink="http://schemas.microsoft.com/office/drawing/2016/ink" xmlns:am3d="http://schemas.microsoft.com/office/drawing/2017/model3d" xmlns:o="urn:schemas-microsoft-com:office:office" xmlns:oel="http://schemas.microsoft.com/office/2019/extlst" xmlns:r="http://schemas.openxmlformats.org/officeDocument/2006/relationships" xmlns:m="http://schemas.openxmlformats.org/officeDocument/2006/math" xmlns:v="urn:schemas-microsoft-com:vml" xmlns:wp14="http://schemas.microsoft.com/office/word/2010/wordprocessingDrawing" xmlns:wp="http://schemas.openxmlformats.org/drawingml/2006/wordprocessingDrawing" xmlns:w10="urn:schemas-microsoft-com:office:word" xmlns:w="http://schemas.openxmlformats.org/wordprocessingml/2006/main" xmlns:w14="http://schemas.microsoft.com/office/word/2010/wordml" xmlns:w15="http://schemas.microsoft.com/office/word/2012/wordml" xmlns:w16cex="http://schemas.microsoft.com/office/word/2018/wordml/cex" xmlns:w16cid="http://schemas.microsoft.com/office/word/2016/wordml/cid" xmlns:w16="http://schemas.microsoft.com/office/word/2018/wordml" xmlns:w16du="http://schemas.microsoft.com/office/word/2023/wordml/word16du" xmlns:w16sdtdh="http://schemas.microsoft.com/office/word/2020/wordml/sdtdatahash" xmlns:w16se="http://schemas.microsoft.com/office/word/2015/wordml/symex" xmlns:wpg="http://schemas.microsoft.com/office/word/2010/wordprocessingGroup" xmlns:wpi="http://schemas.microsoft.com/office/word/2010/wordprocessingInk" xmlns:wne="http://schemas.microsoft.com/office/word/2006/wordml" xmlns:wps="http://schemas.microsoft.com/office/word/2010/wordprocessingShape" mc:Ignorable="w14 w15 w16se w16cid w16 w16cex w16sdtdh wp14">
+<w:numbering xmlns:wpc="http://schemas.microsoft.com/office/word/2010/wordprocessingCanvas" xmlns:cx="http://schemas.microsoft.com/office/drawing/2014/chartex" xmlns:cx1="http://schemas.microsoft.com/office/drawing/2015/9/8/chartex" xmlns:cx2="http://schemas.microsoft.com/office/drawing/2015/10/21/chartex" xmlns:cx3="http://schemas.microsoft.com/office/drawing/2016/5/9/chartex" xmlns:cx4="http://schemas.microsoft.com/office/drawing/2016/5/10/chartex" xmlns:cx5="http://schemas.microsoft.com/office/drawing/2016/5/11/chartex" xmlns:cx6="http://schemas.microsoft.com/office/drawing/2016/5/12/chartex" xmlns:cx7="http://schemas.microsoft.com/office/drawing/2016/5/13/chartex" xmlns:cx8="http://schemas.microsoft.com/office/drawing/2016/5/14/chartex" xmlns:mc="http://schemas.openxmlformats.org/markup-compatibility/2006" xmlns:aink="http://schemas.microsoft.com/office/drawing/2016/ink" xmlns:am3d="http://schemas.microsoft.com/office/drawing/2017/model3d" xmlns:o="urn:schemas-microsoft-com:office:office" xmlns:oel="http://schemas.microsoft.com/office/2019/extlst" xmlns:r="http://schemas.openxmlformats.org/officeDocument/2006/relationships" xmlns:m="http://schemas.openxmlformats.org/officeDocument/2006/math" xmlns:v="urn:schemas-microsoft-com:vml" xmlns:wp14="http://schemas.microsoft.com/office/word/2010/wordprocessingDrawing" xmlns:wp="http://schemas.openxmlformats.org/drawingml/2006/wordprocessingDrawing" xmlns:w10="urn:schemas-microsoft-com:office:word" xmlns:w="http://schemas.openxmlformats.org/wordprocessingml/2006/main" xmlns:w14="http://schemas.microsoft.com/office/word/2010/wordml" xmlns:w15="http://schemas.microsoft.com/office/word/2012/wordml" xmlns:w16cex="http://schemas.microsoft.com/office/word/2018/wordml/cex" xmlns:w16cid="http://schemas.microsoft.com/office/word/2016/wordml/cid" xmlns:w16="http://schemas.microsoft.com/office/word/2018/wordml" xmlns:w16sdtdh="http://schemas.microsoft.com/office/word/2020/wordml/sdtdatahash" xmlns:w16se="http://schemas.microsoft.com/office/word/2015/wordml/symex" xmlns:wpg="http://schemas.microsoft.com/office/word/2010/wordprocessingGroup" xmlns:wpi="http://schemas.microsoft.com/office/word/2010/wordprocessingInk" xmlns:wne="http://schemas.microsoft.com/office/word/2006/wordml" xmlns:wps="http://schemas.microsoft.com/office/word/2010/wordprocessingShape" mc:Ignorable="w14 w15 w16se w16cid w16 w16cex w16sdtdh wp14">
   <w:abstractNum w:abstractNumId="0" w15:restartNumberingAfterBreak="0">
     <w:nsid w:val="143A1671"/>
     <w:multiLevelType w:val="hybridMultilevel"/>
